--- a/08_seasonality_features/08_seasonality_features.docx
+++ b/08_seasonality_features/08_seasonality_features.docx
@@ -223,6 +223,7 @@
       <w:r>
         <w:rPr>
           <w:rFonts w:ascii="Calibri" w:hAnsi="Calibri" w:cs="Calibri"/>
+          <w:noProof/>
         </w:rPr>
         <w:drawing>
           <wp:inline distT="0" distB="0" distL="0" distR="0" wp14:anchorId="41B9433B" wp14:editId="0A645D80">
@@ -1000,6 +1001,7 @@
       <w:r>
         <w:rPr>
           <w:rFonts w:ascii="Calibri" w:eastAsiaTheme="minorEastAsia" w:hAnsi="Calibri" w:cs="Calibri"/>
+          <w:noProof/>
         </w:rPr>
         <w:drawing>
           <wp:inline distT="0" distB="0" distL="0" distR="0" wp14:anchorId="3111B2FE" wp14:editId="6E92A59D">
@@ -1053,13 +1055,7 @@
         <w:rPr>
           <w:rFonts w:ascii="Calibri" w:eastAsiaTheme="minorEastAsia" w:hAnsi="Calibri" w:cs="Calibri"/>
         </w:rPr>
-        <w:t xml:space="preserve">With </w:t>
-      </w:r>
-      <w:r>
-        <w:rPr>
-          <w:rFonts w:ascii="Calibri" w:eastAsiaTheme="minorEastAsia" w:hAnsi="Calibri" w:cs="Calibri"/>
-        </w:rPr>
-        <w:t xml:space="preserve">Lag of 12 months: </w:t>
+        <w:t xml:space="preserve">With Lag of 12 months: </w:t>
       </w:r>
       <m:oMath>
         <m:sSub>
@@ -1099,6 +1095,7 @@
       <w:r>
         <w:rPr>
           <w:rFonts w:ascii="Calibri" w:eastAsiaTheme="minorEastAsia" w:hAnsi="Calibri" w:cs="Calibri"/>
+          <w:noProof/>
         </w:rPr>
         <w:drawing>
           <wp:inline distT="0" distB="0" distL="0" distR="0" wp14:anchorId="76DCF9F5" wp14:editId="19F67259">
@@ -1384,11 +1381,604 @@
     </w:p>
     <w:p>
       <w:pPr>
+        <w:pStyle w:val="Heading1"/>
+      </w:pPr>
+      <w:r>
+        <w:t>Date and time features for seasonality</w:t>
+      </w:r>
+    </w:p>
+    <w:p>
+      <w:pPr>
+        <w:pStyle w:val="ListParagraph"/>
+        <w:numPr>
+          <w:ilvl w:val="0"/>
+          <w:numId w:val="5"/>
+        </w:numPr>
+        <w:rPr>
+          <w:rFonts w:ascii="Calibri" w:eastAsiaTheme="minorEastAsia" w:hAnsi="Calibri" w:cs="Calibri"/>
+        </w:rPr>
+      </w:pPr>
+      <w:r>
+        <w:rPr>
+          <w:rFonts w:ascii="Calibri" w:eastAsiaTheme="minorEastAsia" w:hAnsi="Calibri" w:cs="Calibri"/>
+        </w:rPr>
+        <w:t>Datetime features</w:t>
+      </w:r>
+    </w:p>
+    <w:p>
+      <w:pPr>
         <w:pStyle w:val="ListParagraph"/>
         <w:numPr>
           <w:ilvl w:val="0"/>
           <w:numId w:val="2"/>
         </w:numPr>
+        <w:rPr>
+          <w:rFonts w:ascii="Calibri" w:eastAsiaTheme="minorEastAsia" w:hAnsi="Calibri" w:cs="Calibri"/>
+        </w:rPr>
+      </w:pPr>
+      <w:r>
+        <w:rPr>
+          <w:rFonts w:ascii="Calibri" w:eastAsiaTheme="minorEastAsia" w:hAnsi="Calibri" w:cs="Calibri"/>
+        </w:rPr>
+        <w:t>Seasonality is often driven by the calendar date and time</w:t>
+      </w:r>
+    </w:p>
+    <w:p>
+      <w:pPr>
+        <w:pStyle w:val="ListParagraph"/>
+        <w:numPr>
+          <w:ilvl w:val="0"/>
+          <w:numId w:val="2"/>
+        </w:numPr>
+        <w:rPr>
+          <w:rFonts w:ascii="Calibri" w:eastAsiaTheme="minorEastAsia" w:hAnsi="Calibri" w:cs="Calibri"/>
+        </w:rPr>
+      </w:pPr>
+      <w:r>
+        <w:rPr>
+          <w:rFonts w:ascii="Calibri" w:eastAsiaTheme="minorEastAsia" w:hAnsi="Calibri" w:cs="Calibri"/>
+        </w:rPr>
+        <w:t>E.g.</w:t>
+      </w:r>
+    </w:p>
+    <w:p>
+      <w:pPr>
+        <w:pStyle w:val="ListParagraph"/>
+        <w:numPr>
+          <w:ilvl w:val="0"/>
+          <w:numId w:val="3"/>
+        </w:numPr>
+        <w:rPr>
+          <w:rFonts w:ascii="Calibri" w:eastAsiaTheme="minorEastAsia" w:hAnsi="Calibri" w:cs="Calibri"/>
+        </w:rPr>
+      </w:pPr>
+      <w:r>
+        <w:rPr>
+          <w:rFonts w:ascii="Calibri" w:eastAsiaTheme="minorEastAsia" w:hAnsi="Calibri" w:cs="Calibri"/>
+        </w:rPr>
+        <w:t>Traffic patterns – daily seasonality related to hour of the day</w:t>
+      </w:r>
+    </w:p>
+    <w:p>
+      <w:pPr>
+        <w:pStyle w:val="ListParagraph"/>
+        <w:numPr>
+          <w:ilvl w:val="0"/>
+          <w:numId w:val="3"/>
+        </w:numPr>
+        <w:rPr>
+          <w:rFonts w:ascii="Calibri" w:eastAsiaTheme="minorEastAsia" w:hAnsi="Calibri" w:cs="Calibri"/>
+        </w:rPr>
+      </w:pPr>
+      <w:r>
+        <w:rPr>
+          <w:rFonts w:ascii="Calibri" w:eastAsiaTheme="minorEastAsia" w:hAnsi="Calibri" w:cs="Calibri"/>
+        </w:rPr>
+        <w:t xml:space="preserve">Retail sales – weekly seasonality related </w:t>
+      </w:r>
+      <w:proofErr w:type="gramStart"/>
+      <w:r>
+        <w:rPr>
+          <w:rFonts w:ascii="Calibri" w:eastAsiaTheme="minorEastAsia" w:hAnsi="Calibri" w:cs="Calibri"/>
+        </w:rPr>
+        <w:t>to day</w:t>
+      </w:r>
+      <w:proofErr w:type="gramEnd"/>
+      <w:r>
+        <w:rPr>
+          <w:rFonts w:ascii="Calibri" w:eastAsiaTheme="minorEastAsia" w:hAnsi="Calibri" w:cs="Calibri"/>
+        </w:rPr>
+        <w:t xml:space="preserve"> of the week</w:t>
+      </w:r>
+    </w:p>
+    <w:p>
+      <w:pPr>
+        <w:pStyle w:val="ListParagraph"/>
+        <w:numPr>
+          <w:ilvl w:val="0"/>
+          <w:numId w:val="3"/>
+        </w:numPr>
+        <w:rPr>
+          <w:rFonts w:ascii="Calibri" w:eastAsiaTheme="minorEastAsia" w:hAnsi="Calibri" w:cs="Calibri"/>
+        </w:rPr>
+      </w:pPr>
+      <w:r>
+        <w:rPr>
+          <w:rFonts w:ascii="Calibri" w:eastAsiaTheme="minorEastAsia" w:hAnsi="Calibri" w:cs="Calibri"/>
+        </w:rPr>
+        <w:t>Air passenger – yearly seasonality related to month or week of the year</w:t>
+      </w:r>
+    </w:p>
+    <w:p>
+      <w:pPr>
+        <w:pStyle w:val="ListParagraph"/>
+        <w:numPr>
+          <w:ilvl w:val="0"/>
+          <w:numId w:val="2"/>
+        </w:numPr>
+        <w:rPr>
+          <w:rFonts w:ascii="Calibri" w:eastAsiaTheme="minorEastAsia" w:hAnsi="Calibri" w:cs="Calibri"/>
+        </w:rPr>
+      </w:pPr>
+      <w:r>
+        <w:rPr>
+          <w:rFonts w:ascii="Calibri" w:eastAsiaTheme="minorEastAsia" w:hAnsi="Calibri" w:cs="Calibri"/>
+        </w:rPr>
+        <w:t>Extracting features from the date and time can therefore help capture seasonality</w:t>
+      </w:r>
+    </w:p>
+    <w:p>
+      <w:pPr>
+        <w:pStyle w:val="ListParagraph"/>
+        <w:numPr>
+          <w:ilvl w:val="0"/>
+          <w:numId w:val="5"/>
+        </w:numPr>
+        <w:rPr>
+          <w:rFonts w:ascii="Calibri" w:eastAsiaTheme="minorEastAsia" w:hAnsi="Calibri" w:cs="Calibri"/>
+        </w:rPr>
+      </w:pPr>
+      <w:r>
+        <w:rPr>
+          <w:rFonts w:ascii="Calibri" w:eastAsiaTheme="minorEastAsia" w:hAnsi="Calibri" w:cs="Calibri"/>
+        </w:rPr>
+        <w:t>Implementation</w:t>
+      </w:r>
+    </w:p>
+    <w:p>
+      <w:pPr>
+        <w:pStyle w:val="ListParagraph"/>
+        <w:numPr>
+          <w:ilvl w:val="0"/>
+          <w:numId w:val="2"/>
+        </w:numPr>
+        <w:rPr>
+          <w:rFonts w:ascii="Calibri" w:eastAsiaTheme="minorEastAsia" w:hAnsi="Calibri" w:cs="Calibri"/>
+        </w:rPr>
+      </w:pPr>
+      <w:proofErr w:type="spellStart"/>
+      <w:r>
+        <w:rPr>
+          <w:rFonts w:ascii="Calibri" w:eastAsiaTheme="minorEastAsia" w:hAnsi="Calibri" w:cs="Calibri"/>
+        </w:rPr>
+        <w:t>Sktime</w:t>
+      </w:r>
+      <w:proofErr w:type="spellEnd"/>
+      <w:r>
+        <w:rPr>
+          <w:rFonts w:ascii="Calibri" w:eastAsiaTheme="minorEastAsia" w:hAnsi="Calibri" w:cs="Calibri"/>
+        </w:rPr>
+        <w:t xml:space="preserve">: </w:t>
+      </w:r>
+    </w:p>
+    <w:p>
+      <w:pPr>
+        <w:rPr>
+          <w:rFonts w:ascii="Calibri" w:eastAsiaTheme="minorEastAsia" w:hAnsi="Calibri" w:cs="Calibri"/>
+        </w:rPr>
+      </w:pPr>
+      <w:r>
+        <w:rPr>
+          <w:rFonts w:ascii="Calibri" w:eastAsiaTheme="minorEastAsia" w:hAnsi="Calibri" w:cs="Calibri"/>
+        </w:rPr>
+        <w:drawing>
+          <wp:inline distT="0" distB="0" distL="0" distR="0" wp14:anchorId="685B2D7F" wp14:editId="05B426B6">
+            <wp:extent cx="5044877" cy="1539373"/>
+            <wp:effectExtent l="0" t="0" r="3810" b="3810"/>
+            <wp:docPr id="1929978415" name="Picture 1" descr="A white background with black text&#10;&#10;Description automatically generated"/>
+            <wp:cNvGraphicFramePr>
+              <a:graphicFrameLocks xmlns:a="http://schemas.openxmlformats.org/drawingml/2006/main" noChangeAspect="1"/>
+            </wp:cNvGraphicFramePr>
+            <a:graphic xmlns:a="http://schemas.openxmlformats.org/drawingml/2006/main">
+              <a:graphicData uri="http://schemas.openxmlformats.org/drawingml/2006/picture">
+                <pic:pic xmlns:pic="http://schemas.openxmlformats.org/drawingml/2006/picture">
+                  <pic:nvPicPr>
+                    <pic:cNvPr id="1929978415" name="Picture 1" descr="A white background with black text&#10;&#10;Description automatically generated"/>
+                    <pic:cNvPicPr/>
+                  </pic:nvPicPr>
+                  <pic:blipFill>
+                    <a:blip r:embed="rId8"/>
+                    <a:stretch>
+                      <a:fillRect/>
+                    </a:stretch>
+                  </pic:blipFill>
+                  <pic:spPr>
+                    <a:xfrm>
+                      <a:off x="0" y="0"/>
+                      <a:ext cx="5044877" cy="1539373"/>
+                    </a:xfrm>
+                    <a:prstGeom prst="rect">
+                      <a:avLst/>
+                    </a:prstGeom>
+                  </pic:spPr>
+                </pic:pic>
+              </a:graphicData>
+            </a:graphic>
+          </wp:inline>
+        </w:drawing>
+      </w:r>
+    </w:p>
+    <w:p>
+      <w:pPr>
+        <w:rPr>
+          <w:rFonts w:ascii="Calibri" w:eastAsiaTheme="minorEastAsia" w:hAnsi="Calibri" w:cs="Calibri"/>
+        </w:rPr>
+      </w:pPr>
+      <w:r>
+        <w:rPr>
+          <w:rFonts w:ascii="Calibri" w:eastAsiaTheme="minorEastAsia" w:hAnsi="Calibri" w:cs="Calibri"/>
+        </w:rPr>
+        <w:lastRenderedPageBreak/>
+        <w:drawing>
+          <wp:inline distT="0" distB="0" distL="0" distR="0" wp14:anchorId="2F209785" wp14:editId="09674D9E">
+            <wp:extent cx="5243014" cy="2072820"/>
+            <wp:effectExtent l="0" t="0" r="0" b="3810"/>
+            <wp:docPr id="730008327" name="Picture 1" descr="A screenshot of a computer&#10;&#10;Description automatically generated"/>
+            <wp:cNvGraphicFramePr>
+              <a:graphicFrameLocks xmlns:a="http://schemas.openxmlformats.org/drawingml/2006/main" noChangeAspect="1"/>
+            </wp:cNvGraphicFramePr>
+            <a:graphic xmlns:a="http://schemas.openxmlformats.org/drawingml/2006/main">
+              <a:graphicData uri="http://schemas.openxmlformats.org/drawingml/2006/picture">
+                <pic:pic xmlns:pic="http://schemas.openxmlformats.org/drawingml/2006/picture">
+                  <pic:nvPicPr>
+                    <pic:cNvPr id="730008327" name="Picture 1" descr="A screenshot of a computer&#10;&#10;Description automatically generated"/>
+                    <pic:cNvPicPr/>
+                  </pic:nvPicPr>
+                  <pic:blipFill>
+                    <a:blip r:embed="rId9"/>
+                    <a:stretch>
+                      <a:fillRect/>
+                    </a:stretch>
+                  </pic:blipFill>
+                  <pic:spPr>
+                    <a:xfrm>
+                      <a:off x="0" y="0"/>
+                      <a:ext cx="5243014" cy="2072820"/>
+                    </a:xfrm>
+                    <a:prstGeom prst="rect">
+                      <a:avLst/>
+                    </a:prstGeom>
+                  </pic:spPr>
+                </pic:pic>
+              </a:graphicData>
+            </a:graphic>
+          </wp:inline>
+        </w:drawing>
+      </w:r>
+    </w:p>
+    <w:p>
+      <w:pPr>
+        <w:pStyle w:val="Heading1"/>
+      </w:pPr>
+      <w:r>
+        <w:t>Why linear models struggle with date and time features</w:t>
+      </w:r>
+    </w:p>
+    <w:p>
+      <w:pPr>
+        <w:pStyle w:val="ListParagraph"/>
+        <w:numPr>
+          <w:ilvl w:val="0"/>
+          <w:numId w:val="6"/>
+        </w:numPr>
+        <w:rPr>
+          <w:rFonts w:ascii="Calibri" w:eastAsiaTheme="minorEastAsia" w:hAnsi="Calibri" w:cs="Calibri"/>
+        </w:rPr>
+      </w:pPr>
+      <w:r>
+        <w:rPr>
+          <w:rFonts w:ascii="Calibri" w:eastAsiaTheme="minorEastAsia" w:hAnsi="Calibri" w:cs="Calibri"/>
+        </w:rPr>
+        <w:t>E.g. electricity demand</w:t>
+      </w:r>
+    </w:p>
+    <w:p>
+      <w:pPr>
+        <w:pStyle w:val="ListParagraph"/>
+        <w:numPr>
+          <w:ilvl w:val="0"/>
+          <w:numId w:val="6"/>
+        </w:numPr>
+        <w:rPr>
+          <w:rFonts w:ascii="Calibri" w:eastAsiaTheme="minorEastAsia" w:hAnsi="Calibri" w:cs="Calibri"/>
+        </w:rPr>
+      </w:pPr>
+      <w:r>
+        <w:rPr>
+          <w:rFonts w:ascii="Calibri" w:eastAsiaTheme="minorEastAsia" w:hAnsi="Calibri" w:cs="Calibri"/>
+        </w:rPr>
+        <w:t>Why</w:t>
+      </w:r>
+    </w:p>
+    <w:p>
+      <w:pPr>
+        <w:pStyle w:val="ListParagraph"/>
+        <w:numPr>
+          <w:ilvl w:val="0"/>
+          <w:numId w:val="2"/>
+        </w:numPr>
+        <w:rPr>
+          <w:rFonts w:ascii="Calibri" w:eastAsiaTheme="minorEastAsia" w:hAnsi="Calibri" w:cs="Calibri"/>
+        </w:rPr>
+      </w:pPr>
+      <w:r>
+        <w:rPr>
+          <w:rFonts w:ascii="Calibri" w:eastAsiaTheme="minorEastAsia" w:hAnsi="Calibri" w:cs="Calibri"/>
+        </w:rPr>
+        <w:t>When computing these features in most packages we receive numeric features</w:t>
+      </w:r>
+    </w:p>
+    <w:p>
+      <w:pPr>
+        <w:pStyle w:val="ListParagraph"/>
+        <w:numPr>
+          <w:ilvl w:val="0"/>
+          <w:numId w:val="2"/>
+        </w:numPr>
+        <w:rPr>
+          <w:rFonts w:ascii="Calibri" w:eastAsiaTheme="minorEastAsia" w:hAnsi="Calibri" w:cs="Calibri"/>
+        </w:rPr>
+      </w:pPr>
+      <w:r>
+        <w:rPr>
+          <w:rFonts w:ascii="Calibri" w:eastAsiaTheme="minorEastAsia" w:hAnsi="Calibri" w:cs="Calibri"/>
+        </w:rPr>
+        <w:t>Most of these datetime variables are cyclical. The numeric representation does not capture this</w:t>
+      </w:r>
+    </w:p>
+    <w:p>
+      <w:pPr>
+        <w:pStyle w:val="ListParagraph"/>
+        <w:numPr>
+          <w:ilvl w:val="0"/>
+          <w:numId w:val="2"/>
+        </w:numPr>
+        <w:rPr>
+          <w:rFonts w:ascii="Calibri" w:eastAsiaTheme="minorEastAsia" w:hAnsi="Calibri" w:cs="Calibri"/>
+        </w:rPr>
+      </w:pPr>
+      <w:r>
+        <w:rPr>
+          <w:rFonts w:ascii="Calibri" w:eastAsiaTheme="minorEastAsia" w:hAnsi="Calibri" w:cs="Calibri"/>
+        </w:rPr>
+        <w:t>Cyclical variables often have non-linear relationship with the target</w:t>
+      </w:r>
+    </w:p>
+    <w:p>
+      <w:pPr>
+        <w:pStyle w:val="ListParagraph"/>
+        <w:numPr>
+          <w:ilvl w:val="0"/>
+          <w:numId w:val="2"/>
+        </w:numPr>
+        <w:rPr>
+          <w:rFonts w:ascii="Calibri" w:eastAsiaTheme="minorEastAsia" w:hAnsi="Calibri" w:cs="Calibri"/>
+        </w:rPr>
+      </w:pPr>
+      <w:r>
+        <w:rPr>
+          <w:rFonts w:ascii="Calibri" w:eastAsiaTheme="minorEastAsia" w:hAnsi="Calibri" w:cs="Calibri"/>
+        </w:rPr>
+        <w:t>Tree-based models can model the non-linear relationship between the target and features</w:t>
+      </w:r>
+    </w:p>
+    <w:p>
+      <w:pPr>
+        <w:pStyle w:val="ListParagraph"/>
+        <w:numPr>
+          <w:ilvl w:val="0"/>
+          <w:numId w:val="2"/>
+        </w:numPr>
+        <w:rPr>
+          <w:rFonts w:ascii="Calibri" w:eastAsiaTheme="minorEastAsia" w:hAnsi="Calibri" w:cs="Calibri"/>
+        </w:rPr>
+      </w:pPr>
+      <w:r>
+        <w:rPr>
+          <w:rFonts w:ascii="Calibri" w:eastAsiaTheme="minorEastAsia" w:hAnsi="Calibri" w:cs="Calibri"/>
+        </w:rPr>
+        <w:t>Linear models are constrained to fit a linear relationship between the target and features</w:t>
+      </w:r>
+    </w:p>
+    <w:p>
+      <w:pPr>
+        <w:pStyle w:val="ListParagraph"/>
+        <w:numPr>
+          <w:ilvl w:val="0"/>
+          <w:numId w:val="2"/>
+        </w:numPr>
+        <w:rPr>
+          <w:rFonts w:ascii="Calibri" w:eastAsiaTheme="minorEastAsia" w:hAnsi="Calibri" w:cs="Calibri"/>
+        </w:rPr>
+      </w:pPr>
+      <w:r>
+        <w:rPr>
+          <w:rFonts w:ascii="Calibri" w:eastAsiaTheme="minorEastAsia" w:hAnsi="Calibri" w:cs="Calibri"/>
+        </w:rPr>
+        <w:t>Additional feature engineering can help linear models better use date &amp; time variables (e.g., sine transformation, treat date time features as a categorical variable and use one hot encoding / target encoding)</w:t>
+      </w:r>
+    </w:p>
+    <w:p>
+      <w:pPr>
+        <w:pStyle w:val="Heading1"/>
+      </w:pPr>
+      <w:r>
+        <w:t>Summary</w:t>
+      </w:r>
+    </w:p>
+    <w:p>
+      <w:pPr>
+        <w:pStyle w:val="ListParagraph"/>
+        <w:numPr>
+          <w:ilvl w:val="0"/>
+          <w:numId w:val="7"/>
+        </w:numPr>
+        <w:rPr>
+          <w:rFonts w:ascii="Calibri" w:eastAsiaTheme="minorEastAsia" w:hAnsi="Calibri" w:cs="Calibri"/>
+        </w:rPr>
+      </w:pPr>
+      <w:r>
+        <w:rPr>
+          <w:rFonts w:ascii="Calibri" w:eastAsiaTheme="minorEastAsia" w:hAnsi="Calibri" w:cs="Calibri"/>
+        </w:rPr>
+        <w:t>What is seasonality</w:t>
+      </w:r>
+    </w:p>
+    <w:p>
+      <w:pPr>
+        <w:pStyle w:val="ListParagraph"/>
+        <w:numPr>
+          <w:ilvl w:val="0"/>
+          <w:numId w:val="2"/>
+        </w:numPr>
+        <w:rPr>
+          <w:rFonts w:ascii="Calibri" w:eastAsiaTheme="minorEastAsia" w:hAnsi="Calibri" w:cs="Calibri"/>
+        </w:rPr>
+      </w:pPr>
+      <w:r>
+        <w:rPr>
+          <w:rFonts w:ascii="Calibri" w:eastAsiaTheme="minorEastAsia" w:hAnsi="Calibri" w:cs="Calibri"/>
+        </w:rPr>
+        <w:t>A pattern or effect that repeats with a fixed frequency over time</w:t>
+      </w:r>
+    </w:p>
+    <w:p>
+      <w:pPr>
+        <w:pStyle w:val="ListParagraph"/>
+        <w:numPr>
+          <w:ilvl w:val="0"/>
+          <w:numId w:val="2"/>
+        </w:numPr>
+        <w:rPr>
+          <w:rFonts w:ascii="Calibri" w:eastAsiaTheme="minorEastAsia" w:hAnsi="Calibri" w:cs="Calibri"/>
+        </w:rPr>
+      </w:pPr>
+      <w:r>
+        <w:rPr>
+          <w:rFonts w:ascii="Calibri" w:eastAsiaTheme="minorEastAsia" w:hAnsi="Calibri" w:cs="Calibri"/>
+        </w:rPr>
+        <w:t>Typically related to the calendar or time of day</w:t>
+      </w:r>
+    </w:p>
+    <w:p>
+      <w:pPr>
+        <w:pStyle w:val="ListParagraph"/>
+        <w:numPr>
+          <w:ilvl w:val="0"/>
+          <w:numId w:val="7"/>
+        </w:numPr>
+        <w:rPr>
+          <w:rFonts w:ascii="Calibri" w:eastAsiaTheme="minorEastAsia" w:hAnsi="Calibri" w:cs="Calibri"/>
+        </w:rPr>
+      </w:pPr>
+      <w:r>
+        <w:rPr>
+          <w:rFonts w:ascii="Calibri" w:eastAsiaTheme="minorEastAsia" w:hAnsi="Calibri" w:cs="Calibri"/>
+        </w:rPr>
+        <w:t>Features to capture seasonality</w:t>
+      </w:r>
+    </w:p>
+    <w:p>
+      <w:pPr>
+        <w:pStyle w:val="ListParagraph"/>
+        <w:numPr>
+          <w:ilvl w:val="0"/>
+          <w:numId w:val="2"/>
+        </w:numPr>
+        <w:rPr>
+          <w:rFonts w:ascii="Calibri" w:eastAsiaTheme="minorEastAsia" w:hAnsi="Calibri" w:cs="Calibri"/>
+        </w:rPr>
+      </w:pPr>
+      <w:r>
+        <w:rPr>
+          <w:rFonts w:ascii="Calibri" w:eastAsiaTheme="minorEastAsia" w:hAnsi="Calibri" w:cs="Calibri"/>
+        </w:rPr>
+        <w:t>Lag features</w:t>
+      </w:r>
+    </w:p>
+    <w:p>
+      <w:pPr>
+        <w:pStyle w:val="ListParagraph"/>
+        <w:numPr>
+          <w:ilvl w:val="0"/>
+          <w:numId w:val="2"/>
+        </w:numPr>
+        <w:rPr>
+          <w:rFonts w:ascii="Calibri" w:eastAsiaTheme="minorEastAsia" w:hAnsi="Calibri" w:cs="Calibri"/>
+        </w:rPr>
+      </w:pPr>
+      <w:r>
+        <w:rPr>
+          <w:rFonts w:ascii="Calibri" w:eastAsiaTheme="minorEastAsia" w:hAnsi="Calibri" w:cs="Calibri"/>
+        </w:rPr>
+        <w:t>Calendar features</w:t>
+      </w:r>
+    </w:p>
+    <w:p>
+      <w:pPr>
+        <w:pStyle w:val="ListParagraph"/>
+        <w:numPr>
+          <w:ilvl w:val="0"/>
+          <w:numId w:val="2"/>
+        </w:numPr>
+        <w:rPr>
+          <w:rFonts w:ascii="Calibri" w:eastAsiaTheme="minorEastAsia" w:hAnsi="Calibri" w:cs="Calibri"/>
+        </w:rPr>
+      </w:pPr>
+      <w:r>
+        <w:rPr>
+          <w:rFonts w:ascii="Calibri" w:eastAsiaTheme="minorEastAsia" w:hAnsi="Calibri" w:cs="Calibri"/>
+        </w:rPr>
+        <w:t>Seasonal dummies</w:t>
+      </w:r>
+    </w:p>
+    <w:p>
+      <w:pPr>
+        <w:pStyle w:val="ListParagraph"/>
+        <w:numPr>
+          <w:ilvl w:val="0"/>
+          <w:numId w:val="2"/>
+        </w:numPr>
+        <w:rPr>
+          <w:rFonts w:ascii="Calibri" w:eastAsiaTheme="minorEastAsia" w:hAnsi="Calibri" w:cs="Calibri"/>
+        </w:rPr>
+      </w:pPr>
+      <w:r>
+        <w:rPr>
+          <w:rFonts w:ascii="Calibri" w:eastAsiaTheme="minorEastAsia" w:hAnsi="Calibri" w:cs="Calibri"/>
+        </w:rPr>
+        <w:t>Fourier features</w:t>
+      </w:r>
+    </w:p>
+    <w:p>
+      <w:pPr>
+        <w:rPr>
+          <w:rFonts w:ascii="Calibri" w:eastAsiaTheme="minorEastAsia" w:hAnsi="Calibri" w:cs="Calibri"/>
+        </w:rPr>
+      </w:pPr>
+    </w:p>
+    <w:p>
+      <w:pPr>
         <w:rPr>
           <w:rFonts w:ascii="Calibri" w:eastAsiaTheme="minorEastAsia" w:hAnsi="Calibri" w:cs="Calibri"/>
         </w:rPr>
@@ -1520,6 +2110,95 @@
     </w:lvl>
   </w:abstractNum>
   <w:abstractNum w:abstractNumId="1" w15:restartNumberingAfterBreak="0">
+    <w:nsid w:val="3820557B"/>
+    <w:multiLevelType w:val="hybridMultilevel"/>
+    <w:tmpl w:val="F9EC5822"/>
+    <w:lvl w:ilvl="0" w:tplc="0409000F">
+      <w:start w:val="1"/>
+      <w:numFmt w:val="decimal"/>
+      <w:lvlText w:val="%1."/>
+      <w:lvlJc w:val="left"/>
+      <w:pPr>
+        <w:ind w:left="720" w:hanging="360"/>
+      </w:pPr>
+      <w:rPr>
+        <w:rFonts w:hint="default"/>
+      </w:rPr>
+    </w:lvl>
+    <w:lvl w:ilvl="1" w:tplc="04090019" w:tentative="1">
+      <w:start w:val="1"/>
+      <w:numFmt w:val="lowerLetter"/>
+      <w:lvlText w:val="%2."/>
+      <w:lvlJc w:val="left"/>
+      <w:pPr>
+        <w:ind w:left="1440" w:hanging="360"/>
+      </w:pPr>
+    </w:lvl>
+    <w:lvl w:ilvl="2" w:tplc="0409001B" w:tentative="1">
+      <w:start w:val="1"/>
+      <w:numFmt w:val="lowerRoman"/>
+      <w:lvlText w:val="%3."/>
+      <w:lvlJc w:val="right"/>
+      <w:pPr>
+        <w:ind w:left="2160" w:hanging="180"/>
+      </w:pPr>
+    </w:lvl>
+    <w:lvl w:ilvl="3" w:tplc="0409000F" w:tentative="1">
+      <w:start w:val="1"/>
+      <w:numFmt w:val="decimal"/>
+      <w:lvlText w:val="%4."/>
+      <w:lvlJc w:val="left"/>
+      <w:pPr>
+        <w:ind w:left="2880" w:hanging="360"/>
+      </w:pPr>
+    </w:lvl>
+    <w:lvl w:ilvl="4" w:tplc="04090019" w:tentative="1">
+      <w:start w:val="1"/>
+      <w:numFmt w:val="lowerLetter"/>
+      <w:lvlText w:val="%5."/>
+      <w:lvlJc w:val="left"/>
+      <w:pPr>
+        <w:ind w:left="3600" w:hanging="360"/>
+      </w:pPr>
+    </w:lvl>
+    <w:lvl w:ilvl="5" w:tplc="0409001B" w:tentative="1">
+      <w:start w:val="1"/>
+      <w:numFmt w:val="lowerRoman"/>
+      <w:lvlText w:val="%6."/>
+      <w:lvlJc w:val="right"/>
+      <w:pPr>
+        <w:ind w:left="4320" w:hanging="180"/>
+      </w:pPr>
+    </w:lvl>
+    <w:lvl w:ilvl="6" w:tplc="0409000F" w:tentative="1">
+      <w:start w:val="1"/>
+      <w:numFmt w:val="decimal"/>
+      <w:lvlText w:val="%7."/>
+      <w:lvlJc w:val="left"/>
+      <w:pPr>
+        <w:ind w:left="5040" w:hanging="360"/>
+      </w:pPr>
+    </w:lvl>
+    <w:lvl w:ilvl="7" w:tplc="04090019" w:tentative="1">
+      <w:start w:val="1"/>
+      <w:numFmt w:val="lowerLetter"/>
+      <w:lvlText w:val="%8."/>
+      <w:lvlJc w:val="left"/>
+      <w:pPr>
+        <w:ind w:left="5760" w:hanging="360"/>
+      </w:pPr>
+    </w:lvl>
+    <w:lvl w:ilvl="8" w:tplc="0409001B" w:tentative="1">
+      <w:start w:val="1"/>
+      <w:numFmt w:val="lowerRoman"/>
+      <w:lvlText w:val="%9."/>
+      <w:lvlJc w:val="right"/>
+      <w:pPr>
+        <w:ind w:left="6480" w:hanging="180"/>
+      </w:pPr>
+    </w:lvl>
+  </w:abstractNum>
+  <w:abstractNum w:abstractNumId="2" w15:restartNumberingAfterBreak="0">
     <w:nsid w:val="478C1B51"/>
     <w:multiLevelType w:val="hybridMultilevel"/>
     <w:tmpl w:val="217041CE"/>
@@ -1608,7 +2287,185 @@
       </w:pPr>
     </w:lvl>
   </w:abstractNum>
-  <w:abstractNum w:abstractNumId="2" w15:restartNumberingAfterBreak="0">
+  <w:abstractNum w:abstractNumId="3" w15:restartNumberingAfterBreak="0">
+    <w:nsid w:val="4CEF2DAF"/>
+    <w:multiLevelType w:val="hybridMultilevel"/>
+    <w:tmpl w:val="30F0D466"/>
+    <w:lvl w:ilvl="0" w:tplc="0409000F">
+      <w:start w:val="1"/>
+      <w:numFmt w:val="decimal"/>
+      <w:lvlText w:val="%1."/>
+      <w:lvlJc w:val="left"/>
+      <w:pPr>
+        <w:ind w:left="720" w:hanging="360"/>
+      </w:pPr>
+      <w:rPr>
+        <w:rFonts w:hint="default"/>
+      </w:rPr>
+    </w:lvl>
+    <w:lvl w:ilvl="1" w:tplc="04090019" w:tentative="1">
+      <w:start w:val="1"/>
+      <w:numFmt w:val="lowerLetter"/>
+      <w:lvlText w:val="%2."/>
+      <w:lvlJc w:val="left"/>
+      <w:pPr>
+        <w:ind w:left="1440" w:hanging="360"/>
+      </w:pPr>
+    </w:lvl>
+    <w:lvl w:ilvl="2" w:tplc="0409001B" w:tentative="1">
+      <w:start w:val="1"/>
+      <w:numFmt w:val="lowerRoman"/>
+      <w:lvlText w:val="%3."/>
+      <w:lvlJc w:val="right"/>
+      <w:pPr>
+        <w:ind w:left="2160" w:hanging="180"/>
+      </w:pPr>
+    </w:lvl>
+    <w:lvl w:ilvl="3" w:tplc="0409000F" w:tentative="1">
+      <w:start w:val="1"/>
+      <w:numFmt w:val="decimal"/>
+      <w:lvlText w:val="%4."/>
+      <w:lvlJc w:val="left"/>
+      <w:pPr>
+        <w:ind w:left="2880" w:hanging="360"/>
+      </w:pPr>
+    </w:lvl>
+    <w:lvl w:ilvl="4" w:tplc="04090019" w:tentative="1">
+      <w:start w:val="1"/>
+      <w:numFmt w:val="lowerLetter"/>
+      <w:lvlText w:val="%5."/>
+      <w:lvlJc w:val="left"/>
+      <w:pPr>
+        <w:ind w:left="3600" w:hanging="360"/>
+      </w:pPr>
+    </w:lvl>
+    <w:lvl w:ilvl="5" w:tplc="0409001B" w:tentative="1">
+      <w:start w:val="1"/>
+      <w:numFmt w:val="lowerRoman"/>
+      <w:lvlText w:val="%6."/>
+      <w:lvlJc w:val="right"/>
+      <w:pPr>
+        <w:ind w:left="4320" w:hanging="180"/>
+      </w:pPr>
+    </w:lvl>
+    <w:lvl w:ilvl="6" w:tplc="0409000F" w:tentative="1">
+      <w:start w:val="1"/>
+      <w:numFmt w:val="decimal"/>
+      <w:lvlText w:val="%7."/>
+      <w:lvlJc w:val="left"/>
+      <w:pPr>
+        <w:ind w:left="5040" w:hanging="360"/>
+      </w:pPr>
+    </w:lvl>
+    <w:lvl w:ilvl="7" w:tplc="04090019" w:tentative="1">
+      <w:start w:val="1"/>
+      <w:numFmt w:val="lowerLetter"/>
+      <w:lvlText w:val="%8."/>
+      <w:lvlJc w:val="left"/>
+      <w:pPr>
+        <w:ind w:left="5760" w:hanging="360"/>
+      </w:pPr>
+    </w:lvl>
+    <w:lvl w:ilvl="8" w:tplc="0409001B" w:tentative="1">
+      <w:start w:val="1"/>
+      <w:numFmt w:val="lowerRoman"/>
+      <w:lvlText w:val="%9."/>
+      <w:lvlJc w:val="right"/>
+      <w:pPr>
+        <w:ind w:left="6480" w:hanging="180"/>
+      </w:pPr>
+    </w:lvl>
+  </w:abstractNum>
+  <w:abstractNum w:abstractNumId="4" w15:restartNumberingAfterBreak="0">
+    <w:nsid w:val="574F420A"/>
+    <w:multiLevelType w:val="hybridMultilevel"/>
+    <w:tmpl w:val="51F8F254"/>
+    <w:lvl w:ilvl="0" w:tplc="0409000F">
+      <w:start w:val="1"/>
+      <w:numFmt w:val="decimal"/>
+      <w:lvlText w:val="%1."/>
+      <w:lvlJc w:val="left"/>
+      <w:pPr>
+        <w:ind w:left="720" w:hanging="360"/>
+      </w:pPr>
+      <w:rPr>
+        <w:rFonts w:hint="default"/>
+      </w:rPr>
+    </w:lvl>
+    <w:lvl w:ilvl="1" w:tplc="04090019" w:tentative="1">
+      <w:start w:val="1"/>
+      <w:numFmt w:val="lowerLetter"/>
+      <w:lvlText w:val="%2."/>
+      <w:lvlJc w:val="left"/>
+      <w:pPr>
+        <w:ind w:left="1440" w:hanging="360"/>
+      </w:pPr>
+    </w:lvl>
+    <w:lvl w:ilvl="2" w:tplc="0409001B" w:tentative="1">
+      <w:start w:val="1"/>
+      <w:numFmt w:val="lowerRoman"/>
+      <w:lvlText w:val="%3."/>
+      <w:lvlJc w:val="right"/>
+      <w:pPr>
+        <w:ind w:left="2160" w:hanging="180"/>
+      </w:pPr>
+    </w:lvl>
+    <w:lvl w:ilvl="3" w:tplc="0409000F" w:tentative="1">
+      <w:start w:val="1"/>
+      <w:numFmt w:val="decimal"/>
+      <w:lvlText w:val="%4."/>
+      <w:lvlJc w:val="left"/>
+      <w:pPr>
+        <w:ind w:left="2880" w:hanging="360"/>
+      </w:pPr>
+    </w:lvl>
+    <w:lvl w:ilvl="4" w:tplc="04090019" w:tentative="1">
+      <w:start w:val="1"/>
+      <w:numFmt w:val="lowerLetter"/>
+      <w:lvlText w:val="%5."/>
+      <w:lvlJc w:val="left"/>
+      <w:pPr>
+        <w:ind w:left="3600" w:hanging="360"/>
+      </w:pPr>
+    </w:lvl>
+    <w:lvl w:ilvl="5" w:tplc="0409001B" w:tentative="1">
+      <w:start w:val="1"/>
+      <w:numFmt w:val="lowerRoman"/>
+      <w:lvlText w:val="%6."/>
+      <w:lvlJc w:val="right"/>
+      <w:pPr>
+        <w:ind w:left="4320" w:hanging="180"/>
+      </w:pPr>
+    </w:lvl>
+    <w:lvl w:ilvl="6" w:tplc="0409000F" w:tentative="1">
+      <w:start w:val="1"/>
+      <w:numFmt w:val="decimal"/>
+      <w:lvlText w:val="%7."/>
+      <w:lvlJc w:val="left"/>
+      <w:pPr>
+        <w:ind w:left="5040" w:hanging="360"/>
+      </w:pPr>
+    </w:lvl>
+    <w:lvl w:ilvl="7" w:tplc="04090019" w:tentative="1">
+      <w:start w:val="1"/>
+      <w:numFmt w:val="lowerLetter"/>
+      <w:lvlText w:val="%8."/>
+      <w:lvlJc w:val="left"/>
+      <w:pPr>
+        <w:ind w:left="5760" w:hanging="360"/>
+      </w:pPr>
+    </w:lvl>
+    <w:lvl w:ilvl="8" w:tplc="0409001B" w:tentative="1">
+      <w:start w:val="1"/>
+      <w:numFmt w:val="lowerRoman"/>
+      <w:lvlText w:val="%9."/>
+      <w:lvlJc w:val="right"/>
+      <w:pPr>
+        <w:ind w:left="6480" w:hanging="180"/>
+      </w:pPr>
+    </w:lvl>
+  </w:abstractNum>
+  <w:abstractNum w:abstractNumId="5" w15:restartNumberingAfterBreak="0">
     <w:nsid w:val="66F052E0"/>
     <w:multiLevelType w:val="hybridMultilevel"/>
     <w:tmpl w:val="93743578"/>
@@ -1721,7 +2578,7 @@
       </w:rPr>
     </w:lvl>
   </w:abstractNum>
-  <w:abstractNum w:abstractNumId="3" w15:restartNumberingAfterBreak="0">
+  <w:abstractNum w:abstractNumId="6" w15:restartNumberingAfterBreak="0">
     <w:nsid w:val="7ABE1CAA"/>
     <w:multiLevelType w:val="hybridMultilevel"/>
     <w:tmpl w:val="687A7196"/>
@@ -1811,15 +2668,24 @@
     </w:lvl>
   </w:abstractNum>
   <w:num w:numId="1" w16cid:durableId="316348367">
-    <w:abstractNumId w:val="1"/>
+    <w:abstractNumId w:val="2"/>
   </w:num>
   <w:num w:numId="2" w16cid:durableId="489910989">
-    <w:abstractNumId w:val="2"/>
+    <w:abstractNumId w:val="5"/>
   </w:num>
   <w:num w:numId="3" w16cid:durableId="953052993">
     <w:abstractNumId w:val="0"/>
   </w:num>
   <w:num w:numId="4" w16cid:durableId="390887022">
+    <w:abstractNumId w:val="6"/>
+  </w:num>
+  <w:num w:numId="5" w16cid:durableId="261885703">
+    <w:abstractNumId w:val="4"/>
+  </w:num>
+  <w:num w:numId="6" w16cid:durableId="1012415855">
+    <w:abstractNumId w:val="1"/>
+  </w:num>
+  <w:num w:numId="7" w16cid:durableId="1910967673">
     <w:abstractNumId w:val="3"/>
   </w:num>
 </w:numbering>
